--- a/Aikido/Aikido/bin/x86/Debug/MyWord.docx
+++ b/Aikido/Aikido/bin/x86/Debug/MyWord.docx
@@ -4,7 +4,7 @@
   <w:body>
     <w:p>
       <w:pPr>
-        <w:spacing w:after="300"/>
+        <w:spacing w:after="100"/>
         <w:jc w:val="center"/>
         <w:rPr/>
       </w:pPr>
@@ -26,205 +26,924 @@
       <w:r>
         <w:rPr/>
         <w:pict>
-          <v:shape type="#_x0000_t202" style="position:absolute;margin-left:25pt;margin-top:10pt;width:205pt;height:22pt;;mso-wrap-style:square" wrapcoords="0 0 0 21340 21535 21340 21535 0 0 0" filled="f" strokecolor="#00008B" strokeweight="0.75pt">
-            <v:textbox inset="7.2pt,3.6pt,7.2pt,3.6pt">
-              <w:txbxContent>
-                <w:p>
-                  <w:pPr>
-                    <w:spacing/>
-                    <w:rPr/>
-                  </w:pPr>
-                  <w:r>
-                    <w:rPr/>
-                    <w:t xml:space="preserve">SKU: Ma SKU</w:t>
-                  </w:r>
-                </w:p>
-              </w:txbxContent>
-            </v:textbox>
-          </v:shape>
-        </w:pict>
-      </w:r>
-    </w:p>
-    <w:p>
-      <w:pPr>
-        <w:spacing/>
-        <w:rPr/>
-      </w:pPr>
-      <w:r>
-        <w:rPr/>
-        <w:pict>
-          <v:shape type="#_x0000_t202" style="position:absolute;margin-left:260pt;margin-top:-5pt;width:205pt;height:22pt;;mso-wrap-style:square" wrapcoords="0 0 0 21340 21535 21340 21535 0 0 0" filled="f" strokecolor="#00008B" strokeweight="0.75pt">
-            <v:textbox inset="7.2pt,3.6pt,7.2pt,3.6pt">
-              <w:txbxContent>
-                <w:p>
-                  <w:pPr>
-                    <w:spacing/>
-                    <w:rPr/>
-                  </w:pPr>
-                  <w:r>
-                    <w:rPr/>
-                    <w:t xml:space="preserve">SỐ ĐĂNG KÝ: 00000</w:t>
-                  </w:r>
-                </w:p>
-              </w:txbxContent>
-            </v:textbox>
-          </v:shape>
-        </w:pict>
-      </w:r>
-    </w:p>
-    <w:p>
-      <w:pPr>
-        <w:spacing/>
-        <w:rPr/>
-      </w:pPr>
-      <w:r>
-        <w:rPr/>
-        <w:pict>
-          <v:shape type="#_x0000_t202" style="position:absolute;margin-left:25pt;margin-top:15pt;width:440pt;height:22pt;;mso-wrap-style:square" wrapcoords="0 0 0 21340 21535 21340 21535 0 0 0" filled="f" strokecolor="#00008B" strokeweight="0.75pt">
-            <v:textbox inset="7.2pt,3.6pt,7.2pt,3.6pt">
-              <w:txbxContent>
-                <w:p>
-                  <w:pPr>
-                    <w:spacing/>
-                    <w:rPr/>
-                  </w:pPr>
-                  <w:r>
-                    <w:rPr/>
-                    <w:t xml:space="preserve">HỌ TÊN: HUỲNH KIẾN KINH</w:t>
-                  </w:r>
-                </w:p>
-              </w:txbxContent>
-            </v:textbox>
-          </v:shape>
-        </w:pict>
-      </w:r>
-    </w:p>
-    <w:p>
-      <w:pPr>
-        <w:spacing/>
-        <w:rPr/>
-      </w:pPr>
-      <w:r>
-        <w:rPr/>
-        <w:pict>
-          <v:shape type="#_x0000_t202" style="position:absolute;margin-left:25pt;margin-top:35pt;width:440pt;height:22pt;;mso-wrap-style:square" wrapcoords="0 0 0 21340 21535 21340 21535 0 0 0" filled="f" strokecolor="#00008B" strokeweight="0.75pt">
-            <v:textbox inset="7.2pt,3.6pt,7.2pt,3.6pt">
-              <w:txbxContent>
-                <w:p>
-                  <w:pPr>
-                    <w:spacing/>
-                    <w:rPr/>
-                  </w:pPr>
-                  <w:r>
-                    <w:rPr/>
-                    <w:t xml:space="preserve">QUỐC TỊCH: VIỆT NAM</w:t>
-                  </w:r>
-                </w:p>
-              </w:txbxContent>
-            </v:textbox>
-          </v:shape>
-        </w:pict>
-      </w:r>
-    </w:p>
-    <w:p>
-      <w:pPr>
-        <w:spacing/>
-        <w:rPr/>
-      </w:pPr>
-      <w:r>
-        <w:rPr/>
-        <w:pict>
-          <v:shape type="#_x0000_t202" style="position:absolute;margin-left:25pt;margin-top:55pt;width:440pt;height:22pt;;mso-wrap-style:square" wrapcoords="0 0 0 21340 21535 21340 21535 0 0 0" filled="f" strokecolor="#00008B" strokeweight="0.75pt">
-            <v:textbox inset="7.2pt,3.6pt,7.2pt,3.6pt">
-              <w:txbxContent>
-                <w:p>
-                  <w:pPr>
-                    <w:spacing/>
-                    <w:rPr/>
-                  </w:pPr>
-                  <w:r>
-                    <w:rPr/>
-                    <w:t xml:space="preserve">ĐỊA CHỈ: 1287/15 Đường 3/2 P16 Q11 TPHCM</w:t>
-                  </w:r>
-                </w:p>
-              </w:txbxContent>
-            </v:textbox>
-          </v:shape>
-        </w:pict>
-      </w:r>
-    </w:p>
-    <w:p>
-      <w:pPr>
-        <w:spacing/>
-        <w:rPr/>
-      </w:pPr>
-      <w:r>
-        <w:rPr/>
-        <w:pict>
-          <v:shape type="#_x0000_t202" style="position:absolute;margin-left:25pt;margin-top:75pt;width:440pt;height:22pt;;mso-wrap-style:square" wrapcoords="0 0 0 21340 21535 21340 21535 0 0 0" filled="f" strokecolor="#00008B" strokeweight="0.75pt">
-            <v:textbox inset="7.2pt,3.6pt,7.2pt,3.6pt">
-              <w:txbxContent>
-                <w:p>
-                  <w:pPr>
-                    <w:spacing/>
-                    <w:rPr/>
-                  </w:pPr>
-                  <w:r>
-                    <w:rPr/>
-                    <w:t xml:space="preserve">SỐ ĐIỆN THOẠI: 01285939674</w:t>
-                  </w:r>
-                </w:p>
-              </w:txbxContent>
-            </v:textbox>
-          </v:shape>
-        </w:pict>
-      </w:r>
-    </w:p>
-    <w:p>
-      <w:pPr>
-        <w:spacing/>
-        <w:rPr/>
-      </w:pPr>
-      <w:r>
-        <w:rPr/>
-        <w:drawing>
-          <wp:inline>
-            <wp:extent cx="1905000" cy="1905000"/>
-            <wp:docPr id="1" name=""/>
-            <a:graphic xmlns:a="http://schemas.openxmlformats.org/drawingml/2006/main">
-              <a:graphicData uri="http://schemas.openxmlformats.org/drawingml/2006/picture">
-                <pic:pic xmlns:pic="http://schemas.openxmlformats.org/drawingml/2006/picture">
-                  <pic:nvPicPr>
-                    <pic:cNvPr id="0" name="" descr=""/>
-                    <pic:cNvPicPr>
-                      <a:picLocks noChangeAspect="1" noChangeArrowheads="1"/>
-                    </pic:cNvPicPr>
-                  </pic:nvPicPr>
-                  <pic:blipFill>
-                    <a:blip r:embed="rId2"/>
-                    <a:stretch>
-                      <a:fillRect/>
-                    </a:stretch>
-                  </pic:blipFill>
-                  <pic:spPr bwMode="auto">
-                    <a:xfrm>
-                      <a:off x="0" y="0"/>
-                      <a:ext cx="1905000" cy="1905000"/>
-                    </a:xfrm>
-                    <a:prstGeom prst="rect">
-                      <a:avLst/>
-                    </a:prstGeom>
-                  </pic:spPr>
-                </pic:pic>
-              </a:graphicData>
-            </a:graphic>
-          </wp:inline>
-        </w:drawing>
+          <v:shape type="#_x0000_t202" style="position:absolute;margin-left:20pt;margin-top:5pt;width:210pt;height:22pt;;mso-wrap-style:square" wrapcoords="0 0 0 21340 21535 21340 21535 0 0 0" filled="f" strokecolor="#00008B" strokeweight="0.75pt">
+            <v:textbox inset="7.2pt,3.6pt,7.2pt,3.6pt">
+              <w:txbxContent>
+                <w:p>
+                  <w:pPr>
+                    <w:spacing/>
+                    <w:rPr/>
+                  </w:pPr>
+                  <w:r>
+                    <w:rPr/>
+                    <w:t xml:space="preserve">SKU : m</w:t>
+                  </w:r>
+                </w:p>
+              </w:txbxContent>
+            </v:textbox>
+          </v:shape>
+        </w:pict>
+      </w:r>
+    </w:p>
+    <w:p>
+      <w:pPr>
+        <w:spacing/>
+        <w:rPr/>
+      </w:pPr>
+      <w:r>
+        <w:rPr/>
+        <w:pict>
+          <v:shape type="#_x0000_t202" style="position:absolute;margin-left:260pt;margin-top:-9pt;width:210pt;height:22pt;;mso-wrap-style:square" wrapcoords="0 0 0 21340 21535 21340 21535 0 0 0" filled="f" strokecolor="#00008B" strokeweight="0.75pt">
+            <v:textbox inset="7.2pt,3.6pt,7.2pt,3.6pt">
+              <w:txbxContent>
+                <w:p>
+                  <w:pPr>
+                    <w:spacing/>
+                    <w:rPr/>
+                  </w:pPr>
+                  <w:r>
+                    <w:rPr/>
+                    <w:t xml:space="preserve">SỐ ĐĂNG KÝ : 9</w:t>
+                  </w:r>
+                </w:p>
+              </w:txbxContent>
+            </v:textbox>
+          </v:shape>
+        </w:pict>
+      </w:r>
+    </w:p>
+    <w:p>
+      <w:pPr>
+        <w:spacing/>
+        <w:rPr/>
+      </w:pPr>
+      <w:r>
+        <w:rPr/>
+        <w:pict>
+          <v:shape type="#_x0000_t202" style="position:absolute;margin-left:20pt;margin-top:8pt;width:450pt;height:22pt;;mso-wrap-style:square" wrapcoords="0 0 0 21340 21535 21340 21535 0 0 0" filled="f" strokecolor="#00008B" strokeweight="0.75pt">
+            <v:textbox inset="7.2pt,3.6pt,7.2pt,3.6pt">
+              <w:txbxContent>
+                <w:p>
+                  <w:pPr>
+                    <w:spacing/>
+                    <w:rPr/>
+                  </w:pPr>
+                  <w:r>
+                    <w:rPr/>
+                    <w:t xml:space="preserve">HỌ TÊN : m</w:t>
+                  </w:r>
+                </w:p>
+              </w:txbxContent>
+            </v:textbox>
+          </v:shape>
+        </w:pict>
+      </w:r>
+    </w:p>
+    <w:p>
+      <w:pPr>
+        <w:spacing/>
+        <w:rPr/>
+      </w:pPr>
+      <w:r>
+        <w:rPr/>
+        <w:pict>
+          <v:shape type="#_x0000_t202" style="position:absolute;margin-left:20pt;margin-top:25pt;width:450pt;height:22pt;;mso-wrap-style:square" wrapcoords="0 0 0 21340 21535 21340 21535 0 0 0" filled="f" strokecolor="#00008B" strokeweight="0.75pt">
+            <v:textbox inset="7.2pt,3.6pt,7.2pt,3.6pt">
+              <w:txbxContent>
+                <w:p>
+                  <w:pPr>
+                    <w:spacing/>
+                    <w:rPr/>
+                  </w:pPr>
+                  <w:r>
+                    <w:rPr/>
+                    <w:t xml:space="preserve">QUỐC TỊCH : m</w:t>
+                  </w:r>
+                </w:p>
+              </w:txbxContent>
+            </v:textbox>
+          </v:shape>
+        </w:pict>
+      </w:r>
+    </w:p>
+    <w:p>
+      <w:pPr>
+        <w:spacing/>
+        <w:rPr/>
+      </w:pPr>
+      <w:r>
+        <w:rPr/>
+        <w:pict>
+          <v:shape type="#_x0000_t202" style="position:absolute;margin-left:20pt;margin-top:42pt;width:450pt;height:22pt;;mso-wrap-style:square" wrapcoords="0 0 0 21340 21535 21340 21535 0 0 0" filled="f" strokecolor="#00008B" strokeweight="0.75pt">
+            <v:textbox inset="7.2pt,3.6pt,7.2pt,3.6pt">
+              <w:txbxContent>
+                <w:p>
+                  <w:pPr>
+                    <w:spacing/>
+                    <w:rPr/>
+                  </w:pPr>
+                  <w:r>
+                    <w:rPr/>
+                    <w:t xml:space="preserve">ĐỊA CHỈ : m</w:t>
+                  </w:r>
+                </w:p>
+              </w:txbxContent>
+            </v:textbox>
+          </v:shape>
+        </w:pict>
+      </w:r>
+    </w:p>
+    <w:p>
+      <w:pPr>
+        <w:spacing/>
+        <w:rPr/>
+      </w:pPr>
+      <w:r>
+        <w:rPr/>
+        <w:pict>
+          <v:shape type="#_x0000_t202" style="position:absolute;margin-left:20pt;margin-top:60pt;width:450pt;height:22pt;;mso-wrap-style:square" wrapcoords="0 0 0 21340 21535 21340 21535 0 0 0" filled="f" strokecolor="#00008B" strokeweight="0.75pt">
+            <v:textbox inset="7.2pt,3.6pt,7.2pt,3.6pt">
+              <w:txbxContent>
+                <w:p>
+                  <w:pPr>
+                    <w:spacing/>
+                    <w:rPr/>
+                  </w:pPr>
+                  <w:r>
+                    <w:rPr/>
+                    <w:t xml:space="preserve">SỐ ĐIỆN THOẠI : 01285939674</w:t>
+                  </w:r>
+                </w:p>
+              </w:txbxContent>
+            </v:textbox>
+          </v:shape>
+        </w:pict>
+      </w:r>
+    </w:p>
+    <w:p>
+      <w:pPr>
+        <w:spacing/>
+        <w:rPr/>
+      </w:pPr>
+      <w:r>
+        <w:rPr/>
+        <w:pict>
+          <v:shape type="#_x0000_t202" style="position:absolute;margin-left:15pt;margin-top:75pt;width:140pt;height:150pt;;mso-wrap-style:square" wrapcoords="0 0 0 21340 21535 21340 21535 0 0 0" filled="f" strokecolor="#FFFFFF" strokeweight="0.75pt">
+            <v:textbox inset="7.2pt,3.6pt,7.2pt,3.6pt">
+              <w:txbxContent>
+                <w:p>
+                  <w:pPr>
+                    <w:spacing/>
+                    <w:rPr/>
+                  </w:pPr>
+                  <w:r>
+                    <w:rPr/>
+                    <w:drawing>
+                      <wp:inline>
+                        <wp:extent cx="1524000" cy="1778000"/>
+                        <wp:docPr id="1" name=""/>
+                        <a:graphic xmlns:a="http://schemas.openxmlformats.org/drawingml/2006/main">
+                          <a:graphicData uri="http://schemas.openxmlformats.org/drawingml/2006/picture">
+                            <pic:pic xmlns:pic="http://schemas.openxmlformats.org/drawingml/2006/picture">
+                              <pic:nvPicPr>
+                                <pic:cNvPr id="0" name="" descr=""/>
+                                <pic:cNvPicPr>
+                                  <a:picLocks noChangeAspect="1" noChangeArrowheads="1"/>
+                                </pic:cNvPicPr>
+                              </pic:nvPicPr>
+                              <pic:blipFill>
+                                <a:blip r:embed="rId2"/>
+                                <a:stretch>
+                                  <a:fillRect/>
+                                </a:stretch>
+                              </pic:blipFill>
+                              <pic:spPr bwMode="auto">
+                                <a:xfrm>
+                                  <a:off x="0" y="0"/>
+                                  <a:ext cx="1524000" cy="1778000"/>
+                                </a:xfrm>
+                                <a:prstGeom prst="rect">
+                                  <a:avLst/>
+                                </a:prstGeom>
+                              </pic:spPr>
+                            </pic:pic>
+                          </a:graphicData>
+                        </a:graphic>
+                      </wp:inline>
+                    </w:drawing>
+                  </w:r>
+                </w:p>
+              </w:txbxContent>
+            </v:textbox>
+          </v:shape>
+        </w:pict>
+      </w:r>
+    </w:p>
+    <w:p>
+      <w:pPr>
+        <w:spacing/>
+        <w:rPr/>
+      </w:pPr>
+      <w:r>
+        <w:rPr/>
+        <w:pict>
+          <v:shape type="#_x0000_t202" style="position:absolute;margin-left:155pt;margin-top:67pt;width:314pt;height:22pt;;mso-wrap-style:square" wrapcoords="0 0 0 21340 21535 21340 21535 0 0 0" filled="f" strokecolor="#00008B" strokeweight="0.75pt">
+            <v:textbox inset="7.2pt,3.6pt,7.2pt,3.6pt">
+              <w:txbxContent>
+                <w:p>
+                  <w:pPr>
+                    <w:spacing/>
+                    <w:rPr/>
+                  </w:pPr>
+                  <w:r>
+                    <w:rPr/>
+                    <w:t xml:space="preserve">NGÀY ĐĂNG KÝ : 25/07/2018</w:t>
+                  </w:r>
+                </w:p>
+              </w:txbxContent>
+            </v:textbox>
+          </v:shape>
+        </w:pict>
+      </w:r>
+    </w:p>
+    <w:p>
+      <w:pPr>
+        <w:spacing/>
+        <w:rPr/>
+      </w:pPr>
+      <w:r>
+        <w:rPr/>
+        <w:pict>
+          <v:shape type="#_x0000_t202" style="position:absolute;margin-left:155pt;margin-top:90pt;width:314pt;height:22pt;;mso-wrap-style:square" wrapcoords="0 0 0 21340 21535 21340 21535 0 0 0" filled="f" strokecolor="#00008B" strokeweight="0.75pt">
+            <v:textbox inset="7.2pt,3.6pt,7.2pt,3.6pt">
+              <w:txbxContent>
+                <w:p>
+                  <w:pPr>
+                    <w:spacing/>
+                    <w:rPr/>
+                  </w:pPr>
+                  <w:r>
+                    <w:rPr/>
+                    <w:t xml:space="preserve">NGÀY SINH : 15/07/2018</w:t>
+                  </w:r>
+                </w:p>
+              </w:txbxContent>
+            </v:textbox>
+          </v:shape>
+        </w:pict>
+      </w:r>
+    </w:p>
+    <w:p>
+      <w:pPr>
+        <w:spacing/>
+        <w:rPr/>
+      </w:pPr>
+      <w:r>
+        <w:rPr/>
+        <w:pict>
+          <v:shape type="#_x0000_t202" style="position:absolute;margin-left:155pt;margin-top:115pt;width:314pt;height:22pt;;mso-wrap-style:square" wrapcoords="0 0 0 21340 21535 21340 21535 0 0 0" filled="f" strokecolor="#00008B" strokeweight="0.75pt">
+            <v:textbox inset="7.2pt,3.6pt,7.2pt,3.6pt">
+              <w:txbxContent>
+                <w:p>
+                  <w:pPr>
+                    <w:spacing/>
+                    <w:rPr/>
+                  </w:pPr>
+                  <w:r>
+                    <w:rPr/>
+                    <w:t xml:space="preserve">NƠI SINH: m</w:t>
+                  </w:r>
+                </w:p>
+              </w:txbxContent>
+            </v:textbox>
+          </v:shape>
+        </w:pict>
+      </w:r>
+    </w:p>
+    <w:p>
+      <w:pPr>
+        <w:spacing/>
+        <w:rPr/>
+      </w:pPr>
+      <w:r>
+        <w:rPr/>
+        <w:pict>
+          <v:shape type="#_x0000_t202" style="position:absolute;margin-left:155pt;margin-top:139pt;width:314pt;height:22pt;;mso-wrap-style:square" wrapcoords="0 0 0 21340 21535 21340 21535 0 0 0" filled="f" strokecolor="#00008B" strokeweight="0.75pt">
+            <v:textbox inset="7.2pt,3.6pt,7.2pt,3.6pt">
+              <w:txbxContent>
+                <w:p>
+                  <w:pPr>
+                    <w:spacing/>
+                    <w:rPr/>
+                  </w:pPr>
+                  <w:r>
+                    <w:rPr/>
+                    <w:t xml:space="preserve">LỚP: A</w:t>
+                  </w:r>
+                </w:p>
+              </w:txbxContent>
+            </v:textbox>
+          </v:shape>
+        </w:pict>
+      </w:r>
+    </w:p>
+    <w:p>
+      <w:pPr>
+        <w:spacing/>
+        <w:rPr/>
+      </w:pPr>
+      <w:r>
+        <w:rPr/>
+        <w:pict>
+          <v:shape type="#_x0000_t202" style="position:absolute;margin-left:20pt;margin-top:160pt;width:450pt;height:22pt;;mso-wrap-style:square" wrapcoords="0 0 0 21340 21535 21340 21535 0 0 0" filled="f" strokecolor="#00008B" strokeweight="0.75pt">
+            <v:textbox inset="7.2pt,3.6pt,7.2pt,3.6pt">
+              <w:txbxContent>
+                <w:p>
+                  <w:pPr>
+                    <w:spacing/>
+                    <w:rPr/>
+                  </w:pPr>
+                  <w:r>
+                    <w:rPr/>
+                    <w:t xml:space="preserve">CẤP 6: 15/04/2018</w:t>
+                  </w:r>
+                </w:p>
+              </w:txbxContent>
+            </v:textbox>
+          </v:shape>
+        </w:pict>
+      </w:r>
+    </w:p>
+    <w:p>
+      <w:pPr>
+        <w:spacing/>
+        <w:rPr/>
+      </w:pPr>
+      <w:r>
+        <w:rPr/>
+        <w:pict>
+          <v:shape type="#_x0000_t202" style="position:absolute;margin-left:20pt;margin-top:177pt;width:450pt;height:22pt;;mso-wrap-style:square" wrapcoords="0 0 0 21340 21535 21340 21535 0 0 0" filled="f" strokecolor="#00008B" strokeweight="0.75pt">
+            <v:textbox inset="7.2pt,3.6pt,7.2pt,3.6pt">
+              <w:txbxContent>
+                <w:p>
+                  <w:pPr>
+                    <w:spacing/>
+                    <w:rPr/>
+                  </w:pPr>
+                  <w:r>
+                    <w:rPr/>
+                    <w:t xml:space="preserve">CẤP 5: 15/04/2018</w:t>
+                  </w:r>
+                </w:p>
+              </w:txbxContent>
+            </v:textbox>
+          </v:shape>
+        </w:pict>
+      </w:r>
+    </w:p>
+    <w:p>
+      <w:pPr>
+        <w:spacing/>
+        <w:rPr/>
+      </w:pPr>
+      <w:r>
+        <w:rPr/>
+        <w:pict>
+          <v:shape type="#_x0000_t202" style="position:absolute;margin-left:20pt;margin-top:193pt;width:450pt;height:22pt;;mso-wrap-style:square" wrapcoords="0 0 0 21340 21535 21340 21535 0 0 0" filled="f" strokecolor="#00008B" strokeweight="0.75pt">
+            <v:textbox inset="7.2pt,3.6pt,7.2pt,3.6pt">
+              <w:txbxContent>
+                <w:p>
+                  <w:pPr>
+                    <w:spacing/>
+                    <w:rPr/>
+                  </w:pPr>
+                  <w:r>
+                    <w:rPr/>
+                    <w:t xml:space="preserve">CẤP 4: 15/04/2018</w:t>
+                  </w:r>
+                </w:p>
+              </w:txbxContent>
+            </v:textbox>
+          </v:shape>
+        </w:pict>
+      </w:r>
+    </w:p>
+    <w:p>
+      <w:pPr>
+        <w:spacing/>
+        <w:rPr/>
+      </w:pPr>
+      <w:r>
+        <w:rPr/>
+        <w:pict>
+          <v:shape type="#_x0000_t202" style="position:absolute;margin-left:20pt;margin-top:209pt;width:450pt;height:22pt;;mso-wrap-style:square" wrapcoords="0 0 0 21340 21535 21340 21535 0 0 0" filled="f" strokecolor="#00008B" strokeweight="0.75pt">
+            <v:textbox inset="7.2pt,3.6pt,7.2pt,3.6pt">
+              <w:txbxContent>
+                <w:p>
+                  <w:pPr>
+                    <w:spacing/>
+                    <w:rPr/>
+                  </w:pPr>
+                  <w:r>
+                    <w:rPr/>
+                    <w:t xml:space="preserve">CẤP 3: 15/04/2018</w:t>
+                  </w:r>
+                </w:p>
+              </w:txbxContent>
+            </v:textbox>
+          </v:shape>
+        </w:pict>
+      </w:r>
+    </w:p>
+    <w:p>
+      <w:pPr>
+        <w:spacing/>
+        <w:rPr/>
+      </w:pPr>
+      <w:r>
+        <w:rPr/>
+        <w:pict>
+          <v:shape type="#_x0000_t202" style="position:absolute;margin-left:20pt;margin-top:225pt;width:450pt;height:22pt;;mso-wrap-style:square" wrapcoords="0 0 0 21340 21535 21340 21535 0 0 0" filled="f" strokecolor="#00008B" strokeweight="0.75pt">
+            <v:textbox inset="7.2pt,3.6pt,7.2pt,3.6pt">
+              <w:txbxContent>
+                <w:p>
+                  <w:pPr>
+                    <w:spacing/>
+                    <w:rPr/>
+                  </w:pPr>
+                  <w:r>
+                    <w:rPr/>
+                    <w:t xml:space="preserve">CẤP 2: 15/04/2018</w:t>
+                  </w:r>
+                </w:p>
+              </w:txbxContent>
+            </v:textbox>
+          </v:shape>
+        </w:pict>
+      </w:r>
+    </w:p>
+    <w:p>
+      <w:pPr>
+        <w:spacing/>
+        <w:rPr/>
+      </w:pPr>
+      <w:r>
+        <w:rPr/>
+        <w:pict>
+          <v:shape type="#_x0000_t202" style="position:absolute;margin-left:20pt;margin-top:240pt;width:450pt;height:22pt;;mso-wrap-style:square" wrapcoords="0 0 0 21340 21535 21340 21535 0 0 0" filled="f" strokecolor="#00008B" strokeweight="0.75pt">
+            <v:textbox inset="7.2pt,3.6pt,7.2pt,3.6pt">
+              <w:txbxContent>
+                <w:p>
+                  <w:pPr>
+                    <w:spacing/>
+                    <w:rPr/>
+                  </w:pPr>
+                  <w:r>
+                    <w:rPr/>
+                    <w:t xml:space="preserve">CẤP 1: 15/04/2018</w:t>
+                  </w:r>
+                </w:p>
+              </w:txbxContent>
+            </v:textbox>
+          </v:shape>
+        </w:pict>
+      </w:r>
+    </w:p>
+    <w:p>
+      <w:pPr>
+        <w:spacing/>
+        <w:rPr/>
+      </w:pPr>
+      <w:r>
+        <w:rPr/>
+        <w:pict>
+          <v:shape type="#_x0000_t202" style="position:absolute;margin-left:20pt;margin-top:260pt;width:210pt;height:22pt;;mso-wrap-style:square" wrapcoords="0 0 0 21340 21535 21340 21535 0 0 0" filled="f" strokecolor="#00008B" strokeweight="0.75pt">
+            <v:textbox inset="7.2pt,3.6pt,7.2pt,3.6pt">
+              <w:txbxContent>
+                <w:p>
+                  <w:pPr>
+                    <w:spacing/>
+                    <w:rPr/>
+                  </w:pPr>
+                  <w:r>
+                    <w:rPr/>
+                    <w:t xml:space="preserve">I DAN VN: 15/04/2018</w:t>
+                  </w:r>
+                </w:p>
+              </w:txbxContent>
+            </v:textbox>
+          </v:shape>
+        </w:pict>
+      </w:r>
+    </w:p>
+    <w:p>
+      <w:pPr>
+        <w:spacing/>
+        <w:rPr/>
+      </w:pPr>
+      <w:r>
+        <w:rPr/>
+        <w:pict>
+          <v:shape type="#_x0000_t202" style="position:absolute;margin-left:20pt;margin-top:278pt;width:210pt;height:22pt;;mso-wrap-style:square" wrapcoords="0 0 0 21340 21535 21340 21535 0 0 0" filled="f" strokecolor="#00008B" strokeweight="0.75pt">
+            <v:textbox inset="7.2pt,3.6pt,7.2pt,3.6pt">
+              <w:txbxContent>
+                <w:p>
+                  <w:pPr>
+                    <w:spacing/>
+                    <w:rPr/>
+                  </w:pPr>
+                  <w:r>
+                    <w:rPr/>
+                    <w:t xml:space="preserve">II DAN VN: 15/04/2018</w:t>
+                  </w:r>
+                </w:p>
+              </w:txbxContent>
+            </v:textbox>
+          </v:shape>
+        </w:pict>
+      </w:r>
+    </w:p>
+    <w:p>
+      <w:pPr>
+        <w:spacing/>
+        <w:rPr/>
+      </w:pPr>
+      <w:r>
+        <w:rPr/>
+        <w:pict>
+          <v:shape type="#_x0000_t202" style="position:absolute;margin-left:20pt;margin-top:296pt;width:210pt;height:22pt;;mso-wrap-style:square" wrapcoords="0 0 0 21340 21535 21340 21535 0 0 0" filled="f" strokecolor="#00008B" strokeweight="0.75pt">
+            <v:textbox inset="7.2pt,3.6pt,7.2pt,3.6pt">
+              <w:txbxContent>
+                <w:p>
+                  <w:pPr>
+                    <w:spacing/>
+                    <w:rPr/>
+                  </w:pPr>
+                  <w:r>
+                    <w:rPr/>
+                    <w:t xml:space="preserve">III DAN VN: 15/04/2018</w:t>
+                  </w:r>
+                </w:p>
+              </w:txbxContent>
+            </v:textbox>
+          </v:shape>
+        </w:pict>
+      </w:r>
+    </w:p>
+    <w:p>
+      <w:pPr>
+        <w:spacing/>
+        <w:rPr/>
+      </w:pPr>
+      <w:r>
+        <w:rPr/>
+        <w:pict>
+          <v:shape type="#_x0000_t202" style="position:absolute;margin-left:20pt;margin-top:314pt;width:210pt;height:22pt;;mso-wrap-style:square" wrapcoords="0 0 0 21340 21535 21340 21535 0 0 0" filled="f" strokecolor="#00008B" strokeweight="0.75pt">
+            <v:textbox inset="7.2pt,3.6pt,7.2pt,3.6pt">
+              <w:txbxContent>
+                <w:p>
+                  <w:pPr>
+                    <w:spacing/>
+                    <w:rPr/>
+                  </w:pPr>
+                  <w:r>
+                    <w:rPr/>
+                    <w:t xml:space="preserve">IV DAN VN: 15/04/2018</w:t>
+                  </w:r>
+                </w:p>
+              </w:txbxContent>
+            </v:textbox>
+          </v:shape>
+        </w:pict>
+      </w:r>
+    </w:p>
+    <w:p>
+      <w:pPr>
+        <w:spacing/>
+        <w:rPr/>
+      </w:pPr>
+      <w:r>
+        <w:rPr/>
+        <w:pict>
+          <v:shape type="#_x0000_t202" style="position:absolute;margin-left:20pt;margin-top:332pt;width:210pt;height:22pt;;mso-wrap-style:square" wrapcoords="0 0 0 21340 21535 21340 21535 0 0 0" filled="f" strokecolor="#00008B" strokeweight="0.75pt">
+            <v:textbox inset="7.2pt,3.6pt,7.2pt,3.6pt">
+              <w:txbxContent>
+                <w:p>
+                  <w:pPr>
+                    <w:spacing/>
+                    <w:rPr/>
+                  </w:pPr>
+                  <w:r>
+                    <w:rPr/>
+                    <w:t xml:space="preserve">V DAN VN: 15/04/2018</w:t>
+                  </w:r>
+                </w:p>
+              </w:txbxContent>
+            </v:textbox>
+          </v:shape>
+        </w:pict>
+      </w:r>
+    </w:p>
+    <w:p>
+      <w:pPr>
+        <w:spacing/>
+        <w:rPr/>
+      </w:pPr>
+      <w:r>
+        <w:rPr/>
+        <w:pict>
+          <v:shape type="#_x0000_t202" style="position:absolute;margin-left:20pt;margin-top:350pt;width:210pt;height:22pt;;mso-wrap-style:square" wrapcoords="0 0 0 21340 21535 21340 21535 0 0 0" filled="f" strokecolor="#00008B" strokeweight="0.75pt">
+            <v:textbox inset="7.2pt,3.6pt,7.2pt,3.6pt">
+              <w:txbxContent>
+                <w:p>
+                  <w:pPr>
+                    <w:spacing/>
+                    <w:rPr/>
+                  </w:pPr>
+                  <w:r>
+                    <w:rPr/>
+                    <w:t xml:space="preserve">VI DAN VN: 15/04/2018</w:t>
+                  </w:r>
+                </w:p>
+              </w:txbxContent>
+            </v:textbox>
+          </v:shape>
+        </w:pict>
+      </w:r>
+    </w:p>
+    <w:p>
+      <w:pPr>
+        <w:spacing/>
+        <w:rPr/>
+      </w:pPr>
+      <w:r>
+        <w:rPr/>
+        <w:pict>
+          <v:shape type="#_x0000_t202" style="position:absolute;margin-left:20pt;margin-top:368pt;width:210pt;height:22pt;;mso-wrap-style:square" wrapcoords="0 0 0 21340 21535 21340 21535 0 0 0" filled="f" strokecolor="#00008B" strokeweight="0.75pt">
+            <v:textbox inset="7.2pt,3.6pt,7.2pt,3.6pt">
+              <w:txbxContent>
+                <w:p>
+                  <w:pPr>
+                    <w:spacing/>
+                    <w:rPr/>
+                  </w:pPr>
+                  <w:r>
+                    <w:rPr/>
+                    <w:t xml:space="preserve">VII DAN VN: 15/04/2018</w:t>
+                  </w:r>
+                </w:p>
+              </w:txbxContent>
+            </v:textbox>
+          </v:shape>
+        </w:pict>
+      </w:r>
+    </w:p>
+    <w:p>
+      <w:pPr>
+        <w:spacing/>
+        <w:rPr/>
+      </w:pPr>
+      <w:r>
+        <w:rPr/>
+        <w:pict>
+          <v:shape type="#_x0000_t202" style="position:absolute;margin-left:20pt;margin-top:384pt;width:210pt;height:22pt;;mso-wrap-style:square" wrapcoords="0 0 0 21340 21535 21340 21535 0 0 0" filled="f" strokecolor="#00008B" strokeweight="0.75pt">
+            <v:textbox inset="7.2pt,3.6pt,7.2pt,3.6pt">
+              <w:txbxContent>
+                <w:p>
+                  <w:pPr>
+                    <w:spacing/>
+                    <w:rPr/>
+                  </w:pPr>
+                  <w:r>
+                    <w:rPr/>
+                    <w:t xml:space="preserve">VIII DAN VN: 15/04/2018</w:t>
+                  </w:r>
+                </w:p>
+              </w:txbxContent>
+            </v:textbox>
+          </v:shape>
+        </w:pict>
+      </w:r>
+    </w:p>
+    <w:p>
+      <w:pPr>
+        <w:spacing/>
+        <w:rPr/>
+      </w:pPr>
+      <w:r>
+        <w:rPr/>
+        <w:pict>
+          <v:shape type="#_x0000_t202" style="position:absolute;margin-left:260pt;margin-top:150pt;width:210pt;height:22pt;;mso-wrap-style:square" wrapcoords="0 0 0 21340 21535 21340 21535 0 0 0" filled="f" strokecolor="#00008B" strokeweight="0.75pt">
+            <v:textbox inset="7.2pt,3.6pt,7.2pt,3.6pt">
+              <w:txbxContent>
+                <w:p>
+                  <w:pPr>
+                    <w:spacing/>
+                    <w:rPr/>
+                  </w:pPr>
+                  <w:r>
+                    <w:rPr/>
+                    <w:t xml:space="preserve">I DAN AIKIDAI: 15/04/2018</w:t>
+                  </w:r>
+                </w:p>
+              </w:txbxContent>
+            </v:textbox>
+          </v:shape>
+        </w:pict>
+      </w:r>
+    </w:p>
+    <w:p>
+      <w:pPr>
+        <w:spacing/>
+        <w:rPr/>
+      </w:pPr>
+      <w:r>
+        <w:rPr/>
+        <w:pict>
+          <v:shape type="#_x0000_t202" style="position:absolute;margin-left:260pt;margin-top:168pt;width:210pt;height:22pt;;mso-wrap-style:square" wrapcoords="0 0 0 21340 21535 21340 21535 0 0 0" filled="f" strokecolor="#00008B" strokeweight="0.75pt">
+            <v:textbox inset="7.2pt,3.6pt,7.2pt,3.6pt">
+              <w:txbxContent>
+                <w:p>
+                  <w:pPr>
+                    <w:spacing/>
+                    <w:rPr/>
+                  </w:pPr>
+                  <w:r>
+                    <w:rPr/>
+                    <w:t xml:space="preserve">II DAN AIKIDAI: 15/04/2018</w:t>
+                  </w:r>
+                </w:p>
+              </w:txbxContent>
+            </v:textbox>
+          </v:shape>
+        </w:pict>
+      </w:r>
+    </w:p>
+    <w:p>
+      <w:pPr>
+        <w:spacing/>
+        <w:rPr/>
+      </w:pPr>
+      <w:r>
+        <w:rPr/>
+        <w:pict>
+          <v:shape type="#_x0000_t202" style="position:absolute;margin-left:260pt;margin-top:185pt;width:210pt;height:22pt;;mso-wrap-style:square" wrapcoords="0 0 0 21340 21535 21340 21535 0 0 0" filled="f" strokecolor="#00008B" strokeweight="0.75pt">
+            <v:textbox inset="7.2pt,3.6pt,7.2pt,3.6pt">
+              <w:txbxContent>
+                <w:p>
+                  <w:pPr>
+                    <w:spacing/>
+                    <w:rPr/>
+                  </w:pPr>
+                  <w:r>
+                    <w:rPr/>
+                    <w:t xml:space="preserve">III DAN AIKIDAI: 15/04/2018</w:t>
+                  </w:r>
+                </w:p>
+              </w:txbxContent>
+            </v:textbox>
+          </v:shape>
+        </w:pict>
+      </w:r>
+    </w:p>
+    <w:p>
+      <w:pPr>
+        <w:spacing/>
+        <w:rPr/>
+      </w:pPr>
+      <w:r>
+        <w:rPr/>
+        <w:pict>
+          <v:shape type="#_x0000_t202" style="position:absolute;margin-left:260pt;margin-top:204pt;width:210pt;height:22pt;;mso-wrap-style:square" wrapcoords="0 0 0 21340 21535 21340 21535 0 0 0" filled="f" strokecolor="#00008B" strokeweight="0.75pt">
+            <v:textbox inset="7.2pt,3.6pt,7.2pt,3.6pt">
+              <w:txbxContent>
+                <w:p>
+                  <w:pPr>
+                    <w:spacing/>
+                    <w:rPr/>
+                  </w:pPr>
+                  <w:r>
+                    <w:rPr/>
+                    <w:t xml:space="preserve">IV DAN AIKIDAI: 15/04/2018</w:t>
+                  </w:r>
+                </w:p>
+              </w:txbxContent>
+            </v:textbox>
+          </v:shape>
+        </w:pict>
+      </w:r>
+    </w:p>
+    <w:p>
+      <w:pPr>
+        <w:spacing/>
+        <w:rPr/>
+      </w:pPr>
+      <w:r>
+        <w:rPr/>
+        <w:pict>
+          <v:shape type="#_x0000_t202" style="position:absolute;margin-left:260pt;margin-top:220pt;width:210pt;height:22pt;;mso-wrap-style:square" wrapcoords="0 0 0 21340 21535 21340 21535 0 0 0" filled="f" strokecolor="#00008B" strokeweight="0.75pt">
+            <v:textbox inset="7.2pt,3.6pt,7.2pt,3.6pt">
+              <w:txbxContent>
+                <w:p>
+                  <w:pPr>
+                    <w:spacing/>
+                    <w:rPr/>
+                  </w:pPr>
+                  <w:r>
+                    <w:rPr/>
+                    <w:t xml:space="preserve">V DAN AIKIDAI: 15/04/2018</w:t>
+                  </w:r>
+                </w:p>
+              </w:txbxContent>
+            </v:textbox>
+          </v:shape>
+        </w:pict>
+      </w:r>
+    </w:p>
+    <w:p>
+      <w:pPr>
+        <w:spacing/>
+        <w:rPr/>
+      </w:pPr>
+      <w:r>
+        <w:rPr/>
+        <w:pict>
+          <v:shape type="#_x0000_t202" style="position:absolute;margin-left:260pt;margin-top:238pt;width:210pt;height:22pt;;mso-wrap-style:square" wrapcoords="0 0 0 21340 21535 21340 21535 0 0 0" filled="f" strokecolor="#00008B" strokeweight="0.75pt">
+            <v:textbox inset="7.2pt,3.6pt,7.2pt,3.6pt">
+              <w:txbxContent>
+                <w:p>
+                  <w:pPr>
+                    <w:spacing/>
+                    <w:rPr/>
+                  </w:pPr>
+                  <w:r>
+                    <w:rPr/>
+                    <w:t xml:space="preserve">VI DAN AIKIDAI: 15/04/2018</w:t>
+                  </w:r>
+                </w:p>
+              </w:txbxContent>
+            </v:textbox>
+          </v:shape>
+        </w:pict>
+      </w:r>
+    </w:p>
+    <w:p>
+      <w:pPr>
+        <w:spacing/>
+        <w:rPr/>
+      </w:pPr>
+      <w:r>
+        <w:rPr/>
+        <w:pict>
+          <v:shape type="#_x0000_t202" style="position:absolute;margin-left:260pt;margin-top:256pt;width:210pt;height:22pt;;mso-wrap-style:square" wrapcoords="0 0 0 21340 21535 21340 21535 0 0 0" filled="f" strokecolor="#00008B" strokeweight="0.75pt">
+            <v:textbox inset="7.2pt,3.6pt,7.2pt,3.6pt">
+              <w:txbxContent>
+                <w:p>
+                  <w:pPr>
+                    <w:spacing/>
+                    <w:rPr/>
+                  </w:pPr>
+                  <w:r>
+                    <w:rPr/>
+                    <w:t xml:space="preserve">VII DAN AIKIDAI: 15/04/2018</w:t>
+                  </w:r>
+                </w:p>
+              </w:txbxContent>
+            </v:textbox>
+          </v:shape>
+        </w:pict>
+      </w:r>
+    </w:p>
+    <w:p>
+      <w:pPr>
+        <w:spacing/>
+        <w:rPr/>
+      </w:pPr>
+      <w:r>
+        <w:rPr/>
+        <w:pict>
+          <v:shape type="#_x0000_t202" style="position:absolute;margin-left:260pt;margin-top:274pt;width:210pt;height:22pt;;mso-wrap-style:square" wrapcoords="0 0 0 21340 21535 21340 21535 0 0 0" filled="f" strokecolor="#00008B" strokeweight="0.75pt">
+            <v:textbox inset="7.2pt,3.6pt,7.2pt,3.6pt">
+              <w:txbxContent>
+                <w:p>
+                  <w:pPr>
+                    <w:spacing/>
+                    <w:rPr/>
+                  </w:pPr>
+                  <w:r>
+                    <w:rPr/>
+                    <w:t xml:space="preserve">VIII DAN AIKIDAI: 15/04/2018</w:t>
+                  </w:r>
+                </w:p>
+              </w:txbxContent>
+            </v:textbox>
+          </v:shape>
+        </w:pict>
       </w:r>
     </w:p>
     <w:sectPr>
       <w:type w:val="nextPage"/>
-      <w:pgSz w:w="11906" w:h="16838"/>
+      <w:pgSz w:w="11900" w:h="16840"/>
       <w:pgMar w:top="400" w:right="1000" w:bottom="400" w:left="1000" w:gutter="0"/>
       <w:pgBorders>
         <w:top w:val="none" w:sz="0" w:space="0" w:color="auto"/>

--- a/Aikido/Aikido/bin/x86/Debug/MyWord.docx
+++ b/Aikido/Aikido/bin/x86/Debug/MyWord.docx
@@ -1,6 +1,11 @@
 
 <file path=word/document.xml><?xml version="1.0" encoding="utf-8"?>
 <w:document xmlns:wpc="http://schemas.microsoft.com/office/word/2010/wordprocessingCanvas" xmlns:mc="http://schemas.openxmlformats.org/markup-compatibility/2006" xmlns:o="urn:schemas-microsoft-com:office:office" xmlns:r="http://schemas.openxmlformats.org/officeDocument/2006/relationships" xmlns:m="http://schemas.openxmlformats.org/officeDocument/2006/math" xmlns:v="urn:schemas-microsoft-com:vml" xmlns:wp14="http://schemas.openxmlformats.org/drawingml/2006/wordprocessingDrawing" xmlns:wp="http://schemas.openxmlformats.org/drawingml/2006/wordprocessingDrawing" xmlns:w10="urn:schemas-microsoft-com:office:word" xmlns:w="http://schemas.openxmlformats.org/wordprocessingml/2006/main" xmlns:w14="http://schemas.microsoft.com/office/word/2010/wordml" xmlns:wpg="http://schemas.microsoft.com/office/word/2010/wordprocessingGroup" xmlns:wpi="http://schemas.microsoft.com/office/word/2010/wordprocessingInk" xmlns:wne="http://schemas.microsoft.com/office/word/2010/wordprocessingInk" xmlns:wps="http://schemas.microsoft.com/office/word/2010/wordprocessingShape" mc:Ignorable="w14 wp14">
+  <w:background w:color="FFFFFF">
+    <v:background>
+      <v:fill r:id="rId1" o:title="" color2="#FFFFFF" type="frame"/>
+    </v:background>
+  </w:background>
   <w:body>
     <w:p>
       <w:pPr>
@@ -36,7 +41,7 @@
                   </w:pPr>
                   <w:r>
                     <w:rPr/>
-                    <w:t xml:space="preserve">SKU : m</w:t>
+                    <w:t xml:space="preserve">SKU : SKU1998</w:t>
                   </w:r>
                 </w:p>
               </w:txbxContent>
@@ -63,7 +68,7 @@
                   </w:pPr>
                   <w:r>
                     <w:rPr/>
-                    <w:t xml:space="preserve">SỐ ĐĂNG KÝ : 9</w:t>
+                    <w:t xml:space="preserve">SỐ ĐĂNG KÝ : 7</w:t>
                   </w:r>
                 </w:p>
               </w:txbxContent>
@@ -90,7 +95,7 @@
                   </w:pPr>
                   <w:r>
                     <w:rPr/>
-                    <w:t xml:space="preserve">HỌ TÊN : m</w:t>
+                    <w:t xml:space="preserve">HỌ TÊN : Nguyễn Văn B</w:t>
                   </w:r>
                 </w:p>
               </w:txbxContent>
@@ -117,7 +122,7 @@
                   </w:pPr>
                   <w:r>
                     <w:rPr/>
-                    <w:t xml:space="preserve">QUỐC TỊCH : m</w:t>
+                    <w:t xml:space="preserve">QUỐC TỊCH : Việt Nam</w:t>
                   </w:r>
                 </w:p>
               </w:txbxContent>
@@ -144,7 +149,7 @@
                   </w:pPr>
                   <w:r>
                     <w:rPr/>
-                    <w:t xml:space="preserve">ĐỊA CHỈ : m</w:t>
+                    <w:t xml:space="preserve">ĐỊA CHỈ : 751/12 Điện Biên Phủ Quận 10</w:t>
                   </w:r>
                 </w:p>
               </w:txbxContent>
@@ -171,24 +176,24 @@
                   </w:pPr>
                   <w:r>
                     <w:rPr/>
-                    <w:t xml:space="preserve">SỐ ĐIỆN THOẠI : 01285939674</w:t>
-                  </w:r>
-                </w:p>
-              </w:txbxContent>
-            </v:textbox>
-          </v:shape>
-        </w:pict>
-      </w:r>
-    </w:p>
-    <w:p>
-      <w:pPr>
-        <w:spacing/>
-        <w:rPr/>
-      </w:pPr>
-      <w:r>
-        <w:rPr/>
-        <w:pict>
-          <v:shape type="#_x0000_t202" style="position:absolute;margin-left:15pt;margin-top:75pt;width:140pt;height:150pt;;mso-wrap-style:square" wrapcoords="0 0 0 21340 21535 21340 21535 0 0 0" filled="f" strokecolor="#FFFFFF" strokeweight="0.75pt">
+                    <w:t xml:space="preserve">SỐ ĐIỆN THOẠI : 0123654789</w:t>
+                  </w:r>
+                </w:p>
+              </w:txbxContent>
+            </v:textbox>
+          </v:shape>
+        </w:pict>
+      </w:r>
+    </w:p>
+    <w:p>
+      <w:pPr>
+        <w:spacing/>
+        <w:rPr/>
+      </w:pPr>
+      <w:r>
+        <w:rPr/>
+        <w:pict>
+          <v:shape type="#_x0000_t202" style="position:absolute;margin-left:15pt;margin-top:75pt;width:131pt;height:150pt;;mso-wrap-style:square" wrapcoords="0 0 0 21340 21535 21340 21535 0 0 0" filled="f" strokecolor="#000000" strokeweight="0.75pt" stroked="f">
             <v:textbox inset="7.2pt,3.6pt,7.2pt,3.6pt">
               <w:txbxContent>
                 <w:p>
@@ -200,7 +205,7 @@
                     <w:rPr/>
                     <w:drawing>
                       <wp:inline>
-                        <wp:extent cx="1524000" cy="1778000"/>
+                        <wp:extent cx="1460500" cy="1841500"/>
                         <wp:docPr id="1" name=""/>
                         <a:graphic xmlns:a="http://schemas.openxmlformats.org/drawingml/2006/main">
                           <a:graphicData uri="http://schemas.openxmlformats.org/drawingml/2006/picture">
@@ -212,7 +217,7 @@
                                 </pic:cNvPicPr>
                               </pic:nvPicPr>
                               <pic:blipFill>
-                                <a:blip r:embed="rId2"/>
+                                <a:blip r:embed="rId3"/>
                                 <a:stretch>
                                   <a:fillRect/>
                                 </a:stretch>
@@ -220,7 +225,7 @@
                               <pic:spPr bwMode="auto">
                                 <a:xfrm>
                                   <a:off x="0" y="0"/>
-                                  <a:ext cx="1524000" cy="1778000"/>
+                                  <a:ext cx="1460500" cy="1841500"/>
                                 </a:xfrm>
                                 <a:prstGeom prst="rect">
                                   <a:avLst/>
@@ -247,98 +252,98 @@
       <w:r>
         <w:rPr/>
         <w:pict>
-          <v:shape type="#_x0000_t202" style="position:absolute;margin-left:155pt;margin-top:67pt;width:314pt;height:22pt;;mso-wrap-style:square" wrapcoords="0 0 0 21340 21535 21340 21535 0 0 0" filled="f" strokecolor="#00008B" strokeweight="0.75pt">
-            <v:textbox inset="7.2pt,3.6pt,7.2pt,3.6pt">
-              <w:txbxContent>
-                <w:p>
-                  <w:pPr>
-                    <w:spacing/>
-                    <w:rPr/>
-                  </w:pPr>
-                  <w:r>
-                    <w:rPr/>
-                    <w:t xml:space="preserve">NGÀY ĐĂNG KÝ : 25/07/2018</w:t>
-                  </w:r>
-                </w:p>
-              </w:txbxContent>
-            </v:textbox>
-          </v:shape>
-        </w:pict>
-      </w:r>
-    </w:p>
-    <w:p>
-      <w:pPr>
-        <w:spacing/>
-        <w:rPr/>
-      </w:pPr>
-      <w:r>
-        <w:rPr/>
-        <w:pict>
-          <v:shape type="#_x0000_t202" style="position:absolute;margin-left:155pt;margin-top:90pt;width:314pt;height:22pt;;mso-wrap-style:square" wrapcoords="0 0 0 21340 21535 21340 21535 0 0 0" filled="f" strokecolor="#00008B" strokeweight="0.75pt">
-            <v:textbox inset="7.2pt,3.6pt,7.2pt,3.6pt">
-              <w:txbxContent>
-                <w:p>
-                  <w:pPr>
-                    <w:spacing/>
-                    <w:rPr/>
-                  </w:pPr>
-                  <w:r>
-                    <w:rPr/>
-                    <w:t xml:space="preserve">NGÀY SINH : 15/07/2018</w:t>
-                  </w:r>
-                </w:p>
-              </w:txbxContent>
-            </v:textbox>
-          </v:shape>
-        </w:pict>
-      </w:r>
-    </w:p>
-    <w:p>
-      <w:pPr>
-        <w:spacing/>
-        <w:rPr/>
-      </w:pPr>
-      <w:r>
-        <w:rPr/>
-        <w:pict>
-          <v:shape type="#_x0000_t202" style="position:absolute;margin-left:155pt;margin-top:115pt;width:314pt;height:22pt;;mso-wrap-style:square" wrapcoords="0 0 0 21340 21535 21340 21535 0 0 0" filled="f" strokecolor="#00008B" strokeweight="0.75pt">
-            <v:textbox inset="7.2pt,3.6pt,7.2pt,3.6pt">
-              <w:txbxContent>
-                <w:p>
-                  <w:pPr>
-                    <w:spacing/>
-                    <w:rPr/>
-                  </w:pPr>
-                  <w:r>
-                    <w:rPr/>
-                    <w:t xml:space="preserve">NƠI SINH: m</w:t>
-                  </w:r>
-                </w:p>
-              </w:txbxContent>
-            </v:textbox>
-          </v:shape>
-        </w:pict>
-      </w:r>
-    </w:p>
-    <w:p>
-      <w:pPr>
-        <w:spacing/>
-        <w:rPr/>
-      </w:pPr>
-      <w:r>
-        <w:rPr/>
-        <w:pict>
-          <v:shape type="#_x0000_t202" style="position:absolute;margin-left:155pt;margin-top:139pt;width:314pt;height:22pt;;mso-wrap-style:square" wrapcoords="0 0 0 21340 21535 21340 21535 0 0 0" filled="f" strokecolor="#00008B" strokeweight="0.75pt">
-            <v:textbox inset="7.2pt,3.6pt,7.2pt,3.6pt">
-              <w:txbxContent>
-                <w:p>
-                  <w:pPr>
-                    <w:spacing/>
-                    <w:rPr/>
-                  </w:pPr>
-                  <w:r>
-                    <w:rPr/>
-                    <w:t xml:space="preserve">LỚP: A</w:t>
+          <v:shape type="#_x0000_t202" style="position:absolute;margin-left:150pt;margin-top:67pt;width:320pt;height:22pt;;mso-wrap-style:square" wrapcoords="0 0 0 21340 21535 21340 21535 0 0 0" filled="f" strokecolor="#00008B" strokeweight="0.75pt">
+            <v:textbox inset="7.2pt,3.6pt,7.2pt,3.6pt">
+              <w:txbxContent>
+                <w:p>
+                  <w:pPr>
+                    <w:spacing/>
+                    <w:rPr/>
+                  </w:pPr>
+                  <w:r>
+                    <w:rPr/>
+                    <w:t xml:space="preserve">NGÀY ĐĂNG KÝ : 27/07/2018</w:t>
+                  </w:r>
+                </w:p>
+              </w:txbxContent>
+            </v:textbox>
+          </v:shape>
+        </w:pict>
+      </w:r>
+    </w:p>
+    <w:p>
+      <w:pPr>
+        <w:spacing/>
+        <w:rPr/>
+      </w:pPr>
+      <w:r>
+        <w:rPr/>
+        <w:pict>
+          <v:shape type="#_x0000_t202" style="position:absolute;margin-left:150pt;margin-top:90pt;width:320pt;height:22pt;;mso-wrap-style:square" wrapcoords="0 0 0 21340 21535 21340 21535 0 0 0" filled="f" strokecolor="#00008B" strokeweight="0.75pt">
+            <v:textbox inset="7.2pt,3.6pt,7.2pt,3.6pt">
+              <w:txbxContent>
+                <w:p>
+                  <w:pPr>
+                    <w:spacing/>
+                    <w:rPr/>
+                  </w:pPr>
+                  <w:r>
+                    <w:rPr/>
+                    <w:t xml:space="preserve">NGÀY SINH : 15/04/1995</w:t>
+                  </w:r>
+                </w:p>
+              </w:txbxContent>
+            </v:textbox>
+          </v:shape>
+        </w:pict>
+      </w:r>
+    </w:p>
+    <w:p>
+      <w:pPr>
+        <w:spacing/>
+        <w:rPr/>
+      </w:pPr>
+      <w:r>
+        <w:rPr/>
+        <w:pict>
+          <v:shape type="#_x0000_t202" style="position:absolute;margin-left:150pt;margin-top:115pt;width:320pt;height:22pt;;mso-wrap-style:square" wrapcoords="0 0 0 21340 21535 21340 21535 0 0 0" filled="f" strokecolor="#00008B" strokeweight="0.75pt">
+            <v:textbox inset="7.2pt,3.6pt,7.2pt,3.6pt">
+              <w:txbxContent>
+                <w:p>
+                  <w:pPr>
+                    <w:spacing/>
+                    <w:rPr/>
+                  </w:pPr>
+                  <w:r>
+                    <w:rPr/>
+                    <w:t xml:space="preserve">NƠI SINH: Hà Nội</w:t>
+                  </w:r>
+                </w:p>
+              </w:txbxContent>
+            </v:textbox>
+          </v:shape>
+        </w:pict>
+      </w:r>
+    </w:p>
+    <w:p>
+      <w:pPr>
+        <w:spacing/>
+        <w:rPr/>
+      </w:pPr>
+      <w:r>
+        <w:rPr/>
+        <w:pict>
+          <v:shape type="#_x0000_t202" style="position:absolute;margin-left:150pt;margin-top:139pt;width:320pt;height:22pt;;mso-wrap-style:square" wrapcoords="0 0 0 21340 21535 21340 21535 0 0 0" filled="f" strokecolor="#00008B" strokeweight="0.75pt">
+            <v:textbox inset="7.2pt,3.6pt,7.2pt,3.6pt">
+              <w:txbxContent>
+                <w:p>
+                  <w:pPr>
+                    <w:spacing/>
+                    <w:rPr/>
+                  </w:pPr>
+                  <w:r>
+                    <w:rPr/>
+                    <w:t xml:space="preserve">LỚP: Lớp Aikido 1</w:t>
                   </w:r>
                 </w:p>
               </w:txbxContent>
@@ -365,7 +370,7 @@
                   </w:pPr>
                   <w:r>
                     <w:rPr/>
-                    <w:t xml:space="preserve">CẤP 6: 15/04/2018</w:t>
+                    <w:t xml:space="preserve">CẤP 6: 15/04/2017</w:t>
                   </w:r>
                 </w:p>
               </w:txbxContent>
@@ -392,7 +397,7 @@
                   </w:pPr>
                   <w:r>
                     <w:rPr/>
-                    <w:t xml:space="preserve">CẤP 5: 15/04/2018</w:t>
+                    <w:t xml:space="preserve">CẤP 5: </w:t>
                   </w:r>
                 </w:p>
               </w:txbxContent>
@@ -419,7 +424,7 @@
                   </w:pPr>
                   <w:r>
                     <w:rPr/>
-                    <w:t xml:space="preserve">CẤP 4: 15/04/2018</w:t>
+                    <w:t xml:space="preserve">CẤP 4: </w:t>
                   </w:r>
                 </w:p>
               </w:txbxContent>
@@ -446,7 +451,7 @@
                   </w:pPr>
                   <w:r>
                     <w:rPr/>
-                    <w:t xml:space="preserve">CẤP 3: 15/04/2018</w:t>
+                    <w:t xml:space="preserve">CẤP 3: </w:t>
                   </w:r>
                 </w:p>
               </w:txbxContent>
@@ -473,7 +478,7 @@
                   </w:pPr>
                   <w:r>
                     <w:rPr/>
-                    <w:t xml:space="preserve">CẤP 2: 15/04/2018</w:t>
+                    <w:t xml:space="preserve">CẤP 2: </w:t>
                   </w:r>
                 </w:p>
               </w:txbxContent>
@@ -500,7 +505,7 @@
                   </w:pPr>
                   <w:r>
                     <w:rPr/>
-                    <w:t xml:space="preserve">CẤP 1: 15/04/2018</w:t>
+                    <w:t xml:space="preserve">CẤP 1: </w:t>
                   </w:r>
                 </w:p>
               </w:txbxContent>
@@ -527,7 +532,7 @@
                   </w:pPr>
                   <w:r>
                     <w:rPr/>
-                    <w:t xml:space="preserve">I DAN VN: 15/04/2018</w:t>
+                    <w:t xml:space="preserve">I DAN VN: </w:t>
                   </w:r>
                 </w:p>
               </w:txbxContent>
@@ -554,7 +559,7 @@
                   </w:pPr>
                   <w:r>
                     <w:rPr/>
-                    <w:t xml:space="preserve">II DAN VN: 15/04/2018</w:t>
+                    <w:t xml:space="preserve">II DAN VN: </w:t>
                   </w:r>
                 </w:p>
               </w:txbxContent>
@@ -581,7 +586,7 @@
                   </w:pPr>
                   <w:r>
                     <w:rPr/>
-                    <w:t xml:space="preserve">III DAN VN: 15/04/2018</w:t>
+                    <w:t xml:space="preserve">III DAN VN: </w:t>
                   </w:r>
                 </w:p>
               </w:txbxContent>
@@ -608,7 +613,7 @@
                   </w:pPr>
                   <w:r>
                     <w:rPr/>
-                    <w:t xml:space="preserve">IV DAN VN: 15/04/2018</w:t>
+                    <w:t xml:space="preserve">IV DAN VN: </w:t>
                   </w:r>
                 </w:p>
               </w:txbxContent>
@@ -635,7 +640,7 @@
                   </w:pPr>
                   <w:r>
                     <w:rPr/>
-                    <w:t xml:space="preserve">V DAN VN: 15/04/2018</w:t>
+                    <w:t xml:space="preserve">V DAN VN: </w:t>
                   </w:r>
                 </w:p>
               </w:txbxContent>
@@ -662,7 +667,7 @@
                   </w:pPr>
                   <w:r>
                     <w:rPr/>
-                    <w:t xml:space="preserve">VI DAN VN: 15/04/2018</w:t>
+                    <w:t xml:space="preserve">VI DAN VN: </w:t>
                   </w:r>
                 </w:p>
               </w:txbxContent>
@@ -689,7 +694,7 @@
                   </w:pPr>
                   <w:r>
                     <w:rPr/>
-                    <w:t xml:space="preserve">VII DAN VN: 15/04/2018</w:t>
+                    <w:t xml:space="preserve">VII DAN VN: </w:t>
                   </w:r>
                 </w:p>
               </w:txbxContent>
@@ -716,7 +721,7 @@
                   </w:pPr>
                   <w:r>
                     <w:rPr/>
-                    <w:t xml:space="preserve">VIII DAN VN: 15/04/2018</w:t>
+                    <w:t xml:space="preserve">VIII DAN VN: </w:t>
                   </w:r>
                 </w:p>
               </w:txbxContent>
@@ -743,7 +748,7 @@
                   </w:pPr>
                   <w:r>
                     <w:rPr/>
-                    <w:t xml:space="preserve">I DAN AIKIDAI: 15/04/2018</w:t>
+                    <w:t xml:space="preserve">I DAN AIKIDAI: </w:t>
                   </w:r>
                 </w:p>
               </w:txbxContent>
@@ -770,7 +775,7 @@
                   </w:pPr>
                   <w:r>
                     <w:rPr/>
-                    <w:t xml:space="preserve">II DAN AIKIDAI: 15/04/2018</w:t>
+                    <w:t xml:space="preserve">II DAN AIKIDAI: </w:t>
                   </w:r>
                 </w:p>
               </w:txbxContent>
@@ -797,7 +802,7 @@
                   </w:pPr>
                   <w:r>
                     <w:rPr/>
-                    <w:t xml:space="preserve">III DAN AIKIDAI: 15/04/2018</w:t>
+                    <w:t xml:space="preserve">III DAN AIKIDAI: </w:t>
                   </w:r>
                 </w:p>
               </w:txbxContent>
@@ -824,7 +829,7 @@
                   </w:pPr>
                   <w:r>
                     <w:rPr/>
-                    <w:t xml:space="preserve">IV DAN AIKIDAI: 15/04/2018</w:t>
+                    <w:t xml:space="preserve">IV DAN AIKIDAI: </w:t>
                   </w:r>
                 </w:p>
               </w:txbxContent>
@@ -851,7 +856,7 @@
                   </w:pPr>
                   <w:r>
                     <w:rPr/>
-                    <w:t xml:space="preserve">V DAN AIKIDAI: 15/04/2018</w:t>
+                    <w:t xml:space="preserve">V DAN AIKIDAI: </w:t>
                   </w:r>
                 </w:p>
               </w:txbxContent>
@@ -878,7 +883,7 @@
                   </w:pPr>
                   <w:r>
                     <w:rPr/>
-                    <w:t xml:space="preserve">VI DAN AIKIDAI: 15/04/2018</w:t>
+                    <w:t xml:space="preserve">VI DAN AIKIDAI: </w:t>
                   </w:r>
                 </w:p>
               </w:txbxContent>
@@ -905,7 +910,7 @@
                   </w:pPr>
                   <w:r>
                     <w:rPr/>
-                    <w:t xml:space="preserve">VII DAN AIKIDAI: 15/04/2018</w:t>
+                    <w:t xml:space="preserve">VII DAN AIKIDAI: </w:t>
                   </w:r>
                 </w:p>
               </w:txbxContent>
@@ -932,7 +937,7 @@
                   </w:pPr>
                   <w:r>
                     <w:rPr/>
-                    <w:t xml:space="preserve">VIII DAN AIKIDAI: 15/04/2018</w:t>
+                    <w:t xml:space="preserve">VIII DAN AIKIDAI: </w:t>
                   </w:r>
                 </w:p>
               </w:txbxContent>

--- a/Aikido/Aikido/bin/x86/Debug/MyWord.docx
+++ b/Aikido/Aikido/bin/x86/Debug/MyWord.docx
@@ -1,11 +1,6 @@
 
 <file path=word/document.xml><?xml version="1.0" encoding="utf-8"?>
 <w:document xmlns:wpc="http://schemas.microsoft.com/office/word/2010/wordprocessingCanvas" xmlns:mc="http://schemas.openxmlformats.org/markup-compatibility/2006" xmlns:o="urn:schemas-microsoft-com:office:office" xmlns:r="http://schemas.openxmlformats.org/officeDocument/2006/relationships" xmlns:m="http://schemas.openxmlformats.org/officeDocument/2006/math" xmlns:v="urn:schemas-microsoft-com:vml" xmlns:wp14="http://schemas.openxmlformats.org/drawingml/2006/wordprocessingDrawing" xmlns:wp="http://schemas.openxmlformats.org/drawingml/2006/wordprocessingDrawing" xmlns:w10="urn:schemas-microsoft-com:office:word" xmlns:w="http://schemas.openxmlformats.org/wordprocessingml/2006/main" xmlns:w14="http://schemas.microsoft.com/office/word/2010/wordml" xmlns:wpg="http://schemas.microsoft.com/office/word/2010/wordprocessingGroup" xmlns:wpi="http://schemas.microsoft.com/office/word/2010/wordprocessingInk" xmlns:wne="http://schemas.microsoft.com/office/word/2010/wordprocessingInk" xmlns:wps="http://schemas.microsoft.com/office/word/2010/wordprocessingShape" mc:Ignorable="w14 wp14">
-  <w:background w:color="FFFFFF">
-    <v:background>
-      <v:fill r:id="rId1" o:title="" color2="#FFFFFF" type="frame"/>
-    </v:background>
-  </w:background>
   <w:body>
     <w:p>
       <w:pPr>
@@ -41,7 +36,7 @@
                   </w:pPr>
                   <w:r>
                     <w:rPr/>
-                    <w:t xml:space="preserve">SKU : SKU1998</w:t>
+                    <w:t xml:space="preserve">SKU : SKU001</w:t>
                   </w:r>
                 </w:p>
               </w:txbxContent>
@@ -68,7 +63,7 @@
                   </w:pPr>
                   <w:r>
                     <w:rPr/>
-                    <w:t xml:space="preserve">SỐ ĐĂNG KÝ : 7</w:t>
+                    <w:t xml:space="preserve">SỐ ĐĂNG KÝ : 1</w:t>
                   </w:r>
                 </w:p>
               </w:txbxContent>
@@ -95,7 +90,7 @@
                   </w:pPr>
                   <w:r>
                     <w:rPr/>
-                    <w:t xml:space="preserve">HỌ TÊN : Nguyễn Văn B</w:t>
+                    <w:t xml:space="preserve">HỌ TÊN : HUỲNH KIẾN MINH</w:t>
                   </w:r>
                 </w:p>
               </w:txbxContent>
@@ -122,7 +117,7 @@
                   </w:pPr>
                   <w:r>
                     <w:rPr/>
-                    <w:t xml:space="preserve">QUỐC TỊCH : Việt Nam</w:t>
+                    <w:t xml:space="preserve">QUỐC TỊCH : VIỆT NAM</w:t>
                   </w:r>
                 </w:p>
               </w:txbxContent>
@@ -149,7 +144,7 @@
                   </w:pPr>
                   <w:r>
                     <w:rPr/>
-                    <w:t xml:space="preserve">ĐỊA CHỈ : 751/12 Điện Biên Phủ Quận 10</w:t>
+                    <w:t xml:space="preserve">ĐỊA CHỈ : 1287/15 ĐƯỜNG 3/2 PHƯỜNG 11 QUẬN 11 TPHCM</w:t>
                   </w:r>
                 </w:p>
               </w:txbxContent>
@@ -176,7 +171,7 @@
                   </w:pPr>
                   <w:r>
                     <w:rPr/>
-                    <w:t xml:space="preserve">SỐ ĐIỆN THOẠI : 0123654789</w:t>
+                    <w:t xml:space="preserve">SỐ ĐIỆN THOẠI : 01285939674</w:t>
                   </w:r>
                 </w:p>
               </w:txbxContent>
@@ -217,7 +212,7 @@
                                 </pic:cNvPicPr>
                               </pic:nvPicPr>
                               <pic:blipFill>
-                                <a:blip r:embed="rId3"/>
+                                <a:blip r:embed="rId2"/>
                                 <a:stretch>
                                   <a:fillRect/>
                                 </a:stretch>
@@ -289,7 +284,7 @@
                   </w:pPr>
                   <w:r>
                     <w:rPr/>
-                    <w:t xml:space="preserve">NGÀY SINH : 15/04/1995</w:t>
+                    <w:t xml:space="preserve">NGÀY SINH : 17/03/1997</w:t>
                   </w:r>
                 </w:p>
               </w:txbxContent>
@@ -316,7 +311,7 @@
                   </w:pPr>
                   <w:r>
                     <w:rPr/>
-                    <w:t xml:space="preserve">NƠI SINH: Hà Nội</w:t>
+                    <w:t xml:space="preserve">NƠI SINH: TPHCM</w:t>
                   </w:r>
                 </w:p>
               </w:txbxContent>
@@ -343,7 +338,7 @@
                   </w:pPr>
                   <w:r>
                     <w:rPr/>
-                    <w:t xml:space="preserve">LỚP: Lớp Aikido 1</w:t>
+                    <w:t xml:space="preserve">LỚP: LỚP AIKIDO 1</w:t>
                   </w:r>
                 </w:p>
               </w:txbxContent>
@@ -370,7 +365,7 @@
                   </w:pPr>
                   <w:r>
                     <w:rPr/>
-                    <w:t xml:space="preserve">CẤP 6: 15/04/2017</w:t>
+                    <w:t xml:space="preserve">CẤP 6: 27/07/2018</w:t>
                   </w:r>
                 </w:p>
               </w:txbxContent>
